--- a/Pattern Recognition Assignment 1.docx
+++ b/Pattern Recognition Assignment 1.docx
@@ -3640,17 +3640,12 @@
         </w:rPr>
         <w:t>通过循环迭代更新系数</w:t>
       </w:r>
-      <m:oMath>
-        <m:r>
-          <m:rPr>
-            <m:sty m:val="p"/>
-          </m:rPr>
-          <w:rPr>
-            <w:rFonts w:ascii="Cambria Math" w:hAnsi="Cambria Math"/>
-          </w:rPr>
-          <m:t>β</m:t>
-        </m:r>
-      </m:oMath>
+      <w:r>
+        <w:rPr>
+          <w:rFonts w:hint="eastAsia"/>
+        </w:rPr>
+        <w:t>coef</w:t>
+      </w:r>
       <w:r>
         <w:rPr>
           <w:rFonts w:hint="eastAsia"/>
@@ -5975,10 +5970,10 @@
         </w:rPr>
         <w:lastRenderedPageBreak/>
         <w:drawing>
-          <wp:inline distT="0" distB="0" distL="0" distR="0" wp14:anchorId="50DA81FF" wp14:editId="1CCCB383">
-            <wp:extent cx="3647619" cy="2542857"/>
-            <wp:effectExtent l="0" t="0" r="0" b="0"/>
-            <wp:docPr id="4" name="图片 4"/>
+          <wp:inline distT="0" distB="0" distL="0" distR="0" wp14:anchorId="452573BB" wp14:editId="6D8B0E07">
+            <wp:extent cx="3657143" cy="2514286"/>
+            <wp:effectExtent l="0" t="0" r="635" b="635"/>
+            <wp:docPr id="2" name="图片 2"/>
             <wp:cNvGraphicFramePr>
               <a:graphicFrameLocks xmlns:a="http://schemas.openxmlformats.org/drawingml/2006/main" noChangeAspect="1"/>
             </wp:cNvGraphicFramePr>
@@ -5998,7 +5993,7 @@
                   <pic:spPr>
                     <a:xfrm>
                       <a:off x="0" y="0"/>
-                      <a:ext cx="3647619" cy="2542857"/>
+                      <a:ext cx="3657143" cy="2514286"/>
                     </a:xfrm>
                     <a:prstGeom prst="rect">
                       <a:avLst/>
@@ -6268,89 +6263,101 @@
         </w:rPr>
         <w:t>Nominal</w:t>
       </w:r>
+      <w:r>
+        <w:rPr>
+          <w:rFonts w:hint="eastAsia"/>
+        </w:rPr>
+        <w:t>类型</w:t>
+      </w:r>
+      <w:r>
+        <w:rPr>
+          <w:rFonts w:hint="eastAsia"/>
+        </w:rPr>
+        <w:t>，其余</w:t>
+      </w:r>
+      <w:r>
+        <w:rPr>
+          <w:rFonts w:hint="eastAsia"/>
+        </w:rPr>
+        <w:t>属性均为数值类型</w:t>
+      </w:r>
+      <w:r>
+        <w:rPr>
+          <w:rFonts w:hint="eastAsia"/>
+        </w:rPr>
+        <w:t>，实验中仅选取其中</w:t>
+      </w:r>
+      <w:r>
+        <w:rPr>
+          <w:rFonts w:hint="eastAsia"/>
+        </w:rPr>
+        <w:t>7</w:t>
+      </w:r>
+      <w:r>
+        <w:rPr>
+          <w:rFonts w:hint="eastAsia"/>
+        </w:rPr>
+        <w:t>个数值类型的属性</w:t>
+      </w:r>
+      <w:r>
+        <w:rPr>
+          <w:rFonts w:hint="eastAsia"/>
+        </w:rPr>
+        <w:t>；</w:t>
+      </w:r>
+    </w:p>
+    <w:p>
+      <w:pPr>
+        <w:pStyle w:val="a4"/>
+        <w:ind w:left="270"/>
+      </w:pPr>
+    </w:p>
+    <w:p>
+      <w:pPr>
+        <w:pStyle w:val="a4"/>
+        <w:ind w:left="270"/>
+        <w:rPr>
+          <w:b/>
+        </w:rPr>
+      </w:pPr>
+      <w:r>
+        <w:rPr>
+          <w:rFonts w:hint="eastAsia"/>
+          <w:b/>
+        </w:rPr>
+        <w:t>数据处理：</w:t>
+      </w:r>
+    </w:p>
+    <w:p>
+      <w:pPr>
+        <w:pStyle w:val="a4"/>
+        <w:ind w:left="270"/>
+      </w:pPr>
+      <w:r>
+        <w:rPr>
+          <w:rFonts w:hint="eastAsia"/>
+        </w:rPr>
+        <w:t>数据</w:t>
+      </w:r>
+      <w:r>
+        <w:rPr>
+          <w:rFonts w:hint="eastAsia"/>
+        </w:rPr>
+        <w:t>无缺失值，</w:t>
+      </w:r>
+      <w:r>
+        <w:rPr>
+          <w:rFonts w:hint="eastAsia"/>
+        </w:rPr>
+        <w:t>且无明显</w:t>
+      </w:r>
       <w:bookmarkStart w:id="0" w:name="_GoBack"/>
       <w:bookmarkEnd w:id="0"/>
       <w:r>
         <w:rPr>
           <w:rFonts w:hint="eastAsia"/>
         </w:rPr>
-        <w:t>，其余</w:t>
-      </w:r>
-      <w:r>
-        <w:rPr>
-          <w:rFonts w:hint="eastAsia"/>
-        </w:rPr>
-        <w:t>属性均为数值类型</w:t>
-      </w:r>
-      <w:r>
-        <w:rPr>
-          <w:rFonts w:hint="eastAsia"/>
-        </w:rPr>
-        <w:t>，实验中仅选取其中</w:t>
-      </w:r>
-      <w:r>
-        <w:rPr>
-          <w:rFonts w:hint="eastAsia"/>
-        </w:rPr>
-        <w:t>7</w:t>
-      </w:r>
-      <w:r>
-        <w:rPr>
-          <w:rFonts w:hint="eastAsia"/>
-        </w:rPr>
-        <w:t>个数值类型的属性</w:t>
-      </w:r>
-      <w:r>
-        <w:rPr>
-          <w:rFonts w:hint="eastAsia"/>
-        </w:rPr>
-        <w:t>；</w:t>
-      </w:r>
-    </w:p>
-    <w:p>
-      <w:pPr>
-        <w:pStyle w:val="a4"/>
-        <w:ind w:left="270"/>
-      </w:pPr>
-    </w:p>
-    <w:p>
-      <w:pPr>
-        <w:pStyle w:val="a4"/>
-        <w:ind w:left="270"/>
-        <w:rPr>
-          <w:b/>
-        </w:rPr>
-      </w:pPr>
-      <w:r>
-        <w:rPr>
-          <w:rFonts w:hint="eastAsia"/>
-          <w:b/>
-        </w:rPr>
-        <w:t>数据处理：</w:t>
-      </w:r>
-    </w:p>
-    <w:p>
-      <w:pPr>
-        <w:pStyle w:val="a4"/>
-        <w:ind w:left="270"/>
-      </w:pPr>
-      <w:r>
-        <w:rPr>
-          <w:rFonts w:hint="eastAsia"/>
-        </w:rPr>
-        <w:t>数据</w:t>
-      </w:r>
-      <w:r>
-        <w:rPr>
-          <w:rFonts w:hint="eastAsia"/>
-        </w:rPr>
-        <w:t>无缺失值，</w:t>
-      </w:r>
-      <w:r>
-        <w:rPr>
-          <w:rFonts w:hint="eastAsia"/>
-        </w:rPr>
-        <w:t>且无明显异常数值，</w:t>
+        <w:t>异常数值，</w:t>
       </w:r>
       <w:r>
         <w:rPr>
@@ -7094,26 +7101,6 @@
     </w:p>
     <w:p>
       <w:pPr>
-        <w:pStyle w:val="a4"/>
-        <w:ind w:left="270"/>
-        <w:rPr>
-          <w:rFonts w:ascii="Consolas" w:hAnsi="Consolas"/>
-        </w:rPr>
-      </w:pPr>
-    </w:p>
-    <w:p>
-      <w:pPr>
-        <w:pStyle w:val="a4"/>
-        <w:ind w:left="270"/>
-        <w:rPr>
-          <w:rFonts w:ascii="Consolas" w:hAnsi="Consolas"/>
-        </w:rPr>
-      </w:pPr>
-    </w:p>
-    <w:p>
-      <w:pPr>
-        <w:pStyle w:val="a4"/>
-        <w:ind w:left="270"/>
         <w:rPr>
           <w:rFonts w:ascii="Consolas" w:hAnsi="Consolas"/>
         </w:rPr>
